--- a/test.docx
+++ b/test.docx
@@ -5,16 +5,46 @@
     <w:p>
       <w:pPr>
         <w:rPr>
-          <w:rFonts w:ascii="Alasassy Caps" w:hAnsi="Alasassy Caps"/>
+          <w:rFonts w:ascii="Abadi" w:hAnsi="Abadi"/>
           <w:lang w:val="en-US"/>
         </w:rPr>
       </w:pPr>
       <w:r>
         <w:rPr>
-          <w:rFonts w:ascii="Alasassy Caps" w:hAnsi="Alasassy Caps"/>
-          <w:lang w:val="en-US"/>
-        </w:rPr>
-        <w:t>Project Number: {{ ProjectNumber }}</w:t>
+          <w:rFonts w:ascii="Abadi" w:hAnsi="Abadi"/>
+          <w:lang w:val="en-US"/>
+        </w:rPr>
+        <w:t>Project Number: {</w:t>
+      </w:r>
+      <w:proofErr w:type="gramStart"/>
+      <w:r>
+        <w:rPr>
+          <w:rFonts w:ascii="Abadi" w:hAnsi="Abadi"/>
+          <w:lang w:val="en-US"/>
+        </w:rPr>
+        <w:t>{</w:t>
+      </w:r>
+      <w:r>
+        <w:rPr>
+          <w:rFonts w:ascii="Abadi" w:hAnsi="Abadi"/>
+          <w:lang w:val="en-US"/>
+        </w:rPr>
+        <w:t>.</w:t>
+      </w:r>
+      <w:r>
+        <w:rPr>
+          <w:rFonts w:ascii="Abadi" w:hAnsi="Abadi"/>
+          <w:lang w:val="en-US"/>
+        </w:rPr>
+        <w:t>ProjectNumber</w:t>
+      </w:r>
+      <w:proofErr w:type="gramEnd"/>
+      <w:r>
+        <w:rPr>
+          <w:rFonts w:ascii="Abadi" w:hAnsi="Abadi"/>
+          <w:lang w:val="en-US"/>
+        </w:rPr>
+        <w:t>}}</w:t>
       </w:r>
     </w:p>
     <w:p>
@@ -27,7 +57,33 @@
         <w:rPr>
           <w:lang w:val="en-US"/>
         </w:rPr>
-        <w:t>Status: {{ Status }}</w:t>
+        <w:t>Status: {</w:t>
+      </w:r>
+      <w:proofErr w:type="gramStart"/>
+      <w:r>
+        <w:rPr>
+          <w:lang w:val="en-US"/>
+        </w:rPr>
+        <w:t>{</w:t>
+      </w:r>
+      <w:r>
+        <w:rPr>
+          <w:lang w:val="en-US"/>
+        </w:rPr>
+        <w:t>.</w:t>
+      </w:r>
+      <w:r>
+        <w:rPr>
+          <w:lang w:val="en-US"/>
+        </w:rPr>
+        <w:t>Status</w:t>
+      </w:r>
+      <w:proofErr w:type="gramEnd"/>
+      <w:r>
+        <w:rPr>
+          <w:lang w:val="en-US"/>
+        </w:rPr>
+        <w:t>}}</w:t>
       </w:r>
     </w:p>
     <w:p>
@@ -120,12 +176,21 @@
                 <w:lang w:val="en-US"/>
               </w:rPr>
             </w:pPr>
+            <w:proofErr w:type="gramStart"/>
             <w:r>
               <w:rPr>
                 <w:rFonts w:ascii="Algerian" w:hAnsi="Algerian"/>
                 <w:lang w:val="en-US"/>
               </w:rPr>
-              <w:t>{{ item.Field1 }}</w:t>
+              <w:t>{{ item</w:t>
+            </w:r>
+            <w:proofErr w:type="gramEnd"/>
+            <w:r>
+              <w:rPr>
+                <w:rFonts w:ascii="Algerian" w:hAnsi="Algerian"/>
+                <w:lang w:val="en-US"/>
+              </w:rPr>
+              <w:t>.Field1 }}</w:t>
             </w:r>
           </w:p>
         </w:tc>
@@ -151,6 +216,7 @@
               </w:rPr>
               <w:t xml:space="preserve">Before </w:t>
             </w:r>
+            <w:proofErr w:type="gramStart"/>
             <w:r>
               <w:rPr>
                 <w:rFonts w:ascii="Consolas" w:hAnsi="Consolas"/>
@@ -158,7 +224,17 @@
                 <w:szCs w:val="36"/>
                 <w:lang w:val="en-US"/>
               </w:rPr>
-              <w:t>{{ item.Field2 }}</w:t>
+              <w:t>{{ item</w:t>
+            </w:r>
+            <w:proofErr w:type="gramEnd"/>
+            <w:r>
+              <w:rPr>
+                <w:rFonts w:ascii="Consolas" w:hAnsi="Consolas"/>
+                <w:sz w:val="36"/>
+                <w:szCs w:val="36"/>
+                <w:lang w:val="en-US"/>
+              </w:rPr>
+              <w:t>.Field2 }}</w:t>
             </w:r>
             <w:r>
               <w:rPr>
@@ -246,11 +322,19 @@
                 <w:sz w:val="20"/>
               </w:rPr>
             </w:pPr>
-            <w:r>
-              <w:rPr>
-                <w:lang w:val="en-US"/>
-              </w:rPr>
-              <w:t>{{ InspectionSheet2 }}</w:t>
+            <w:proofErr w:type="gramStart"/>
+            <w:r>
+              <w:rPr>
+                <w:lang w:val="en-US"/>
+              </w:rPr>
+              <w:t>{{ InspectionSheet</w:t>
+            </w:r>
+            <w:proofErr w:type="gramEnd"/>
+            <w:r>
+              <w:rPr>
+                <w:lang w:val="en-US"/>
+              </w:rPr>
+              <w:t>2 }}</w:t>
             </w:r>
           </w:p>
         </w:tc>
@@ -317,14 +401,30 @@
                 <w:b/>
                 <w:bCs/>
               </w:rPr>
-              <w:t>Field1</w:t>
-            </w:r>
+              <w:t>Field</w:t>
+            </w:r>
+            <w:proofErr w:type="gramStart"/>
             <w:r>
               <w:rPr>
                 <w:b/>
                 <w:bCs/>
               </w:rPr>
-              <w:t xml:space="preserve"> }}</w:t>
+              <w:t>1</w:t>
+            </w:r>
+            <w:r>
+              <w:rPr>
+                <w:b/>
+                <w:bCs/>
+              </w:rPr>
+              <w:t xml:space="preserve"> }</w:t>
+            </w:r>
+            <w:proofErr w:type="gramEnd"/>
+            <w:r>
+              <w:rPr>
+                <w:b/>
+                <w:bCs/>
+              </w:rPr>
+              <w:t>}</w:t>
             </w:r>
             <w:r>
               <w:rPr>
@@ -443,11 +543,19 @@
                       <w:lang w:val="en-US"/>
                     </w:rPr>
                   </w:pPr>
+                  <w:proofErr w:type="gramStart"/>
                   <w:r>
                     <w:rPr>
                       <w:lang w:val="en-US"/>
                     </w:rPr>
-                    <w:t>{{ item.Field1 }}</w:t>
+                    <w:t>{{ item</w:t>
+                  </w:r>
+                  <w:proofErr w:type="gramEnd"/>
+                  <w:r>
+                    <w:rPr>
+                      <w:lang w:val="en-US"/>
+                    </w:rPr>
+                    <w:t>.Field1 }}</w:t>
                   </w:r>
                 </w:p>
               </w:tc>
@@ -540,11 +648,19 @@
                 <w:rFonts w:ascii="Calibri" w:hAnsi="Calibri"/>
               </w:rPr>
             </w:pPr>
-            <w:r>
-              <w:rPr>
-                <w:lang w:val="en-US"/>
-              </w:rPr>
-              <w:t>{{ InspectionSheet2 }}</w:t>
+            <w:proofErr w:type="gramStart"/>
+            <w:r>
+              <w:rPr>
+                <w:lang w:val="en-US"/>
+              </w:rPr>
+              <w:t>{{ InspectionSheet</w:t>
+            </w:r>
+            <w:proofErr w:type="gramEnd"/>
+            <w:r>
+              <w:rPr>
+                <w:lang w:val="en-US"/>
+              </w:rPr>
+              <w:t>2 }}</w:t>
             </w:r>
           </w:p>
         </w:tc>
@@ -586,11 +702,19 @@
                 <w:lang w:val="en-US"/>
               </w:rPr>
             </w:pPr>
-            <w:r>
-              <w:rPr>
-                <w:lang w:val="en-US"/>
-              </w:rPr>
-              <w:t>{{ InspectionSheet }}</w:t>
+            <w:proofErr w:type="gramStart"/>
+            <w:r>
+              <w:rPr>
+                <w:lang w:val="en-US"/>
+              </w:rPr>
+              <w:t>{{ InspectionSheet</w:t>
+            </w:r>
+            <w:proofErr w:type="gramEnd"/>
+            <w:r>
+              <w:rPr>
+                <w:lang w:val="en-US"/>
+              </w:rPr>
+              <w:t xml:space="preserve"> }}</w:t>
             </w:r>
           </w:p>
         </w:tc>
@@ -682,11 +806,19 @@
                 <w:lang w:val="en-US"/>
               </w:rPr>
             </w:pPr>
-            <w:r>
-              <w:rPr>
-                <w:lang w:val="en-US"/>
-              </w:rPr>
-              <w:t>{{ InspectionSheet.Photo }}</w:t>
+            <w:proofErr w:type="gramStart"/>
+            <w:r>
+              <w:rPr>
+                <w:lang w:val="en-US"/>
+              </w:rPr>
+              <w:t>{{ InspectionSheet.Photo</w:t>
+            </w:r>
+            <w:proofErr w:type="gramEnd"/>
+            <w:r>
+              <w:rPr>
+                <w:lang w:val="en-US"/>
+              </w:rPr>
+              <w:t xml:space="preserve"> }}</w:t>
             </w:r>
           </w:p>
         </w:tc>
@@ -739,11 +871,19 @@
                       <w:lang w:val="en-US"/>
                     </w:rPr>
                   </w:pPr>
+                  <w:proofErr w:type="gramStart"/>
                   <w:r>
                     <w:rPr>
                       <w:lang w:val="en-US"/>
                     </w:rPr>
-                    <w:t>{{ item.Field1 }}</w:t>
+                    <w:t>{{ item</w:t>
+                  </w:r>
+                  <w:proofErr w:type="gramEnd"/>
+                  <w:r>
+                    <w:rPr>
+                      <w:lang w:val="en-US"/>
+                    </w:rPr>
+                    <w:t>.Field1 }}</w:t>
                   </w:r>
                 </w:p>
               </w:tc>
@@ -757,11 +897,19 @@
                       <w:lang w:val="en-US"/>
                     </w:rPr>
                   </w:pPr>
+                  <w:proofErr w:type="gramStart"/>
                   <w:r>
                     <w:rPr>
                       <w:lang w:val="en-US"/>
                     </w:rPr>
-                    <w:t>{{ item.Field2 }}</w:t>
+                    <w:t>{{ item</w:t>
+                  </w:r>
+                  <w:proofErr w:type="gramEnd"/>
+                  <w:r>
+                    <w:rPr>
+                      <w:lang w:val="en-US"/>
+                    </w:rPr>
+                    <w:t>.Field2 }}</w:t>
                   </w:r>
                 </w:p>
               </w:tc>
@@ -809,11 +957,19 @@
                 <w:lang w:val="en-US"/>
               </w:rPr>
             </w:pPr>
-            <w:r>
-              <w:rPr>
-                <w:lang w:val="en-US"/>
-              </w:rPr>
-              <w:t>{{ InspectionSheet }}</w:t>
+            <w:proofErr w:type="gramStart"/>
+            <w:r>
+              <w:rPr>
+                <w:lang w:val="en-US"/>
+              </w:rPr>
+              <w:t>{{ InspectionSheet</w:t>
+            </w:r>
+            <w:proofErr w:type="gramEnd"/>
+            <w:r>
+              <w:rPr>
+                <w:lang w:val="en-US"/>
+              </w:rPr>
+              <w:t xml:space="preserve"> }}</w:t>
             </w:r>
           </w:p>
         </w:tc>

--- a/test.docx
+++ b/test.docx
@@ -31,6 +31,7 @@
         </w:rPr>
         <w:t>.</w:t>
       </w:r>
+      <w:proofErr w:type="spellStart"/>
       <w:r>
         <w:rPr>
           <w:rFonts w:ascii="Abadi" w:hAnsi="Abadi"/>
@@ -38,6 +39,7 @@
         </w:rPr>
         <w:t>ProjectNumber</w:t>
       </w:r>
+      <w:proofErr w:type="spellEnd"/>
       <w:proofErr w:type="gramEnd"/>
       <w:r>
         <w:rPr>
@@ -100,881 +102,6 @@
         <w:t>Heading 1</w:t>
       </w:r>
     </w:p>
-    <w:p>
-      <w:pPr>
-        <w:rPr>
-          <w:lang w:val="en-US"/>
-        </w:rPr>
-      </w:pPr>
-    </w:p>
-    <w:tbl>
-      <w:tblPr>
-        <w:tblStyle w:val="TableGrid"/>
-        <w:tblW w:w="0" w:type="auto"/>
-        <w:tblLook w:val="04A0" w:firstRow="1" w:lastRow="0" w:firstColumn="1" w:lastColumn="0" w:noHBand="0" w:noVBand="1"/>
-      </w:tblPr>
-      <w:tblGrid>
-        <w:gridCol w:w="4508"/>
-        <w:gridCol w:w="4508"/>
-      </w:tblGrid>
-      <w:tr>
-        <w:tc>
-          <w:tcPr>
-            <w:tcW w:w="9016" w:type="dxa"/>
-            <w:gridSpan w:val="2"/>
-          </w:tcPr>
-          <w:p>
-            <w:pPr>
-              <w:pStyle w:val="Heading2"/>
-              <w:rPr>
-                <w:b/>
-                <w:bCs/>
-                <w:lang w:val="en-US"/>
-              </w:rPr>
-            </w:pPr>
-            <w:r>
-              <w:rPr>
-                <w:b/>
-                <w:bCs/>
-                <w:lang w:val="en-US"/>
-              </w:rPr>
-              <w:t>Heading 2</w:t>
-            </w:r>
-          </w:p>
-        </w:tc>
-      </w:tr>
-      <w:tr>
-        <w:tc>
-          <w:tcPr>
-            <w:tcW w:w="9016" w:type="dxa"/>
-            <w:gridSpan w:val="2"/>
-          </w:tcPr>
-          <w:p>
-            <w:pPr>
-              <w:rPr>
-                <w:lang w:val="en-US"/>
-              </w:rPr>
-            </w:pPr>
-            <w:r>
-              <w:rPr>
-                <w:lang w:val="en-US"/>
-              </w:rPr>
-              <w:t>{%tr for item in Register %}</w:t>
-            </w:r>
-          </w:p>
-        </w:tc>
-      </w:tr>
-      <w:tr>
-        <w:tc>
-          <w:tcPr>
-            <w:tcW w:w="4508" w:type="dxa"/>
-          </w:tcPr>
-          <w:p>
-            <w:pPr>
-              <w:rPr>
-                <w:rFonts w:ascii="Algerian" w:hAnsi="Algerian"/>
-                <w:lang w:val="en-US"/>
-              </w:rPr>
-            </w:pPr>
-            <w:proofErr w:type="gramStart"/>
-            <w:r>
-              <w:rPr>
-                <w:rFonts w:ascii="Algerian" w:hAnsi="Algerian"/>
-                <w:lang w:val="en-US"/>
-              </w:rPr>
-              <w:t>{{ item</w:t>
-            </w:r>
-            <w:proofErr w:type="gramEnd"/>
-            <w:r>
-              <w:rPr>
-                <w:rFonts w:ascii="Algerian" w:hAnsi="Algerian"/>
-                <w:lang w:val="en-US"/>
-              </w:rPr>
-              <w:t>.Field1 }}</w:t>
-            </w:r>
-          </w:p>
-        </w:tc>
-        <w:tc>
-          <w:tcPr>
-            <w:tcW w:w="4508" w:type="dxa"/>
-          </w:tcPr>
-          <w:p>
-            <w:pPr>
-              <w:rPr>
-                <w:rFonts w:ascii="Consolas" w:hAnsi="Consolas"/>
-                <w:sz w:val="36"/>
-                <w:szCs w:val="36"/>
-                <w:lang w:val="en-US"/>
-              </w:rPr>
-            </w:pPr>
-            <w:r>
-              <w:rPr>
-                <w:rFonts w:ascii="Consolas" w:hAnsi="Consolas"/>
-                <w:sz w:val="36"/>
-                <w:szCs w:val="36"/>
-                <w:lang w:val="en-US"/>
-              </w:rPr>
-              <w:t xml:space="preserve">Before </w:t>
-            </w:r>
-            <w:proofErr w:type="gramStart"/>
-            <w:r>
-              <w:rPr>
-                <w:rFonts w:ascii="Consolas" w:hAnsi="Consolas"/>
-                <w:sz w:val="36"/>
-                <w:szCs w:val="36"/>
-                <w:lang w:val="en-US"/>
-              </w:rPr>
-              <w:t>{{ item</w:t>
-            </w:r>
-            <w:proofErr w:type="gramEnd"/>
-            <w:r>
-              <w:rPr>
-                <w:rFonts w:ascii="Consolas" w:hAnsi="Consolas"/>
-                <w:sz w:val="36"/>
-                <w:szCs w:val="36"/>
-                <w:lang w:val="en-US"/>
-              </w:rPr>
-              <w:t>.Field2 }}</w:t>
-            </w:r>
-            <w:r>
-              <w:rPr>
-                <w:rFonts w:ascii="Consolas" w:hAnsi="Consolas"/>
-                <w:sz w:val="36"/>
-                <w:szCs w:val="36"/>
-                <w:lang w:val="en-US"/>
-              </w:rPr>
-              <w:t xml:space="preserve"> </w:t>
-            </w:r>
-            <w:r>
-              <w:rPr>
-                <w:rFonts w:ascii="Consolas" w:hAnsi="Consolas"/>
-                <w:sz w:val="36"/>
-                <w:szCs w:val="36"/>
-                <w:lang w:val="en-US"/>
-              </w:rPr>
-              <w:t>After</w:t>
-            </w:r>
-          </w:p>
-        </w:tc>
-      </w:tr>
-      <w:tr>
-        <w:tc>
-          <w:tcPr>
-            <w:tcW w:w="9016" w:type="dxa"/>
-            <w:gridSpan w:val="2"/>
-          </w:tcPr>
-          <w:p>
-            <w:pPr>
-              <w:rPr>
-                <w:lang w:val="en-US"/>
-              </w:rPr>
-            </w:pPr>
-            <w:r>
-              <w:rPr>
-                <w:lang w:val="en-US"/>
-              </w:rPr>
-              <w:t>{%tr endfor %}</w:t>
-            </w:r>
-          </w:p>
-        </w:tc>
-      </w:tr>
-    </w:tbl>
-    <w:p>
-      <w:pPr>
-        <w:rPr>
-          <w:lang w:val="en-US"/>
-        </w:rPr>
-      </w:pPr>
-    </w:p>
-    <w:tbl>
-      <w:tblPr>
-        <w:tblStyle w:val="TableGrid"/>
-        <w:tblW w:w="8936" w:type="dxa"/>
-        <w:tblInd w:w="-5" w:type="dxa"/>
-        <w:tblBorders>
-          <w:top w:val="none" w:sz="0" w:space="0" w:color="auto"/>
-          <w:left w:val="none" w:sz="0" w:space="0" w:color="auto"/>
-          <w:bottom w:val="none" w:sz="0" w:space="0" w:color="auto"/>
-          <w:right w:val="none" w:sz="0" w:space="0" w:color="auto"/>
-          <w:insideH w:val="none" w:sz="0" w:space="0" w:color="auto"/>
-          <w:insideV w:val="none" w:sz="0" w:space="0" w:color="auto"/>
-        </w:tblBorders>
-        <w:tblLayout w:type="fixed"/>
-        <w:tblLook w:val="04A0" w:firstRow="1" w:lastRow="0" w:firstColumn="1" w:lastColumn="0" w:noHBand="0" w:noVBand="1"/>
-      </w:tblPr>
-      <w:tblGrid>
-        <w:gridCol w:w="8936"/>
-      </w:tblGrid>
-      <w:tr>
-        <w:trPr>
-          <w:cantSplit/>
-        </w:trPr>
-        <w:tc>
-          <w:tcPr>
-            <w:tcW w:w="8936" w:type="dxa"/>
-            <w:shd w:val="clear" w:color="auto" w:fill="auto"/>
-          </w:tcPr>
-          <w:p>
-            <w:pPr>
-              <w:jc w:val="center"/>
-              <w:rPr>
-                <w:rFonts w:ascii="Calibri" w:hAnsi="Calibri"/>
-                <w:sz w:val="20"/>
-              </w:rPr>
-            </w:pPr>
-            <w:proofErr w:type="gramStart"/>
-            <w:r>
-              <w:rPr>
-                <w:lang w:val="en-US"/>
-              </w:rPr>
-              <w:t>{{ InspectionSheet</w:t>
-            </w:r>
-            <w:proofErr w:type="gramEnd"/>
-            <w:r>
-              <w:rPr>
-                <w:lang w:val="en-US"/>
-              </w:rPr>
-              <w:t>2 }}</w:t>
-            </w:r>
-          </w:p>
-        </w:tc>
-      </w:tr>
-      <w:tr>
-        <w:trPr>
-          <w:cantSplit/>
-          <w:trHeight w:val="547"/>
-        </w:trPr>
-        <w:tc>
-          <w:tcPr>
-            <w:tcW w:w="8936" w:type="dxa"/>
-            <w:shd w:val="clear" w:color="auto" w:fill="auto"/>
-          </w:tcPr>
-          <w:p>
-            <w:pPr>
-              <w:pStyle w:val="Heading1"/>
-            </w:pPr>
-            <w:r>
-              <w:rPr>
-                <w:b/>
-                <w:bCs/>
-              </w:rPr>
-              <w:t xml:space="preserve">bold </w:t>
-            </w:r>
-            <w:r>
-              <w:rPr>
-                <w:b/>
-                <w:bCs/>
-              </w:rPr>
-              <w:t xml:space="preserve">{{ </w:t>
-            </w:r>
-            <w:r>
-              <w:rPr>
-                <w:b/>
-                <w:bCs/>
-                <w:color w:val="FF0000"/>
-              </w:rPr>
-              <w:t>Inspe</w:t>
-            </w:r>
-            <w:r>
-              <w:rPr>
-                <w:b/>
-                <w:bCs/>
-              </w:rPr>
-              <w:t>ction</w:t>
-            </w:r>
-            <w:r>
-              <w:rPr>
-                <w:b/>
-                <w:bCs/>
-              </w:rPr>
-              <w:t>Sheet2</w:t>
-            </w:r>
-            <w:r>
-              <w:rPr>
-                <w:b/>
-                <w:bCs/>
-              </w:rPr>
-              <w:t>.</w:t>
-            </w:r>
-            <w:r>
-              <w:rPr>
-                <w:b/>
-                <w:bCs/>
-              </w:rPr>
-              <w:t>Field</w:t>
-            </w:r>
-            <w:proofErr w:type="gramStart"/>
-            <w:r>
-              <w:rPr>
-                <w:b/>
-                <w:bCs/>
-              </w:rPr>
-              <w:t>1</w:t>
-            </w:r>
-            <w:r>
-              <w:rPr>
-                <w:b/>
-                <w:bCs/>
-              </w:rPr>
-              <w:t xml:space="preserve"> }</w:t>
-            </w:r>
-            <w:proofErr w:type="gramEnd"/>
-            <w:r>
-              <w:rPr>
-                <w:b/>
-                <w:bCs/>
-              </w:rPr>
-              <w:t>}</w:t>
-            </w:r>
-            <w:r>
-              <w:rPr>
-                <w:b/>
-                <w:bCs/>
-              </w:rPr>
-              <w:t xml:space="preserve"> – </w:t>
-            </w:r>
-            <w:r>
-              <w:t>not bold</w:t>
-            </w:r>
-            <w:r>
-              <w:t xml:space="preserve"> </w:t>
-            </w:r>
-            <w:r>
-              <w:rPr>
-                <w:i/>
-                <w:iCs/>
-                <w:color w:val="FF0000"/>
-              </w:rPr>
-              <w:t>InspectionSheet2</w:t>
-            </w:r>
-            <w:r>
-              <w:t>.</w:t>
-            </w:r>
-          </w:p>
-        </w:tc>
-      </w:tr>
-      <w:tr>
-        <w:trPr>
-          <w:cantSplit/>
-        </w:trPr>
-        <w:tc>
-          <w:tcPr>
-            <w:tcW w:w="8936" w:type="dxa"/>
-            <w:shd w:val="clear" w:color="auto" w:fill="auto"/>
-            <w:vAlign w:val="center"/>
-          </w:tcPr>
-          <w:tbl>
-            <w:tblPr>
-              <w:tblStyle w:val="TableGrid"/>
-              <w:tblW w:w="0" w:type="auto"/>
-              <w:tblLayout w:type="fixed"/>
-              <w:tblLook w:val="04A0" w:firstRow="1" w:lastRow="0" w:firstColumn="1" w:lastColumn="0" w:noHBand="0" w:noVBand="1"/>
-            </w:tblPr>
-            <w:tblGrid>
-              <w:gridCol w:w="4508"/>
-              <w:gridCol w:w="4508"/>
-            </w:tblGrid>
-            <w:tr>
-              <w:tc>
-                <w:tcPr>
-                  <w:tcW w:w="9016" w:type="dxa"/>
-                  <w:gridSpan w:val="2"/>
-                </w:tcPr>
-                <w:p>
-                  <w:pPr>
-                    <w:rPr>
-                      <w:lang w:val="en-US"/>
-                    </w:rPr>
-                  </w:pPr>
-                  <w:r>
-                    <w:rPr>
-                      <w:lang w:val="en-US"/>
-                    </w:rPr>
-                    <w:t>{%tr for item in InspectionSheet2.RepeatingTable</w:t>
-                  </w:r>
-                  <w:r>
-                    <w:rPr>
-                      <w:lang w:val="en-US"/>
-                    </w:rPr>
-                    <w:t>2</w:t>
-                  </w:r>
-                  <w:r>
-                    <w:rPr>
-                      <w:lang w:val="en-US"/>
-                    </w:rPr>
-                    <w:t xml:space="preserve"> %}</w:t>
-                  </w:r>
-                </w:p>
-              </w:tc>
-            </w:tr>
-            <w:tr>
-              <w:tc>
-                <w:tcPr>
-                  <w:tcW w:w="4508" w:type="dxa"/>
-                  <w:shd w:val="clear" w:color="auto" w:fill="4472C4" w:themeFill="accent1"/>
-                </w:tcPr>
-                <w:p>
-                  <w:pPr>
-                    <w:rPr>
-                      <w:b/>
-                      <w:bCs/>
-                      <w:color w:val="FFFFFF" w:themeColor="background1"/>
-                      <w:lang w:val="en-US"/>
-                    </w:rPr>
-                  </w:pPr>
-                  <w:r>
-                    <w:rPr>
-                      <w:b/>
-                      <w:bCs/>
-                      <w:color w:val="FFFFFF" w:themeColor="background1"/>
-                      <w:lang w:val="en-US"/>
-                    </w:rPr>
-                    <w:t>Value</w:t>
-                  </w:r>
-                </w:p>
-              </w:tc>
-              <w:tc>
-                <w:tcPr>
-                  <w:tcW w:w="4508" w:type="dxa"/>
-                </w:tcPr>
-                <w:p>
-                  <w:pPr>
-                    <w:rPr>
-                      <w:lang w:val="en-US"/>
-                    </w:rPr>
-                  </w:pPr>
-                  <w:proofErr w:type="gramStart"/>
-                  <w:r>
-                    <w:rPr>
-                      <w:lang w:val="en-US"/>
-                    </w:rPr>
-                    <w:t>{{ item</w:t>
-                  </w:r>
-                  <w:proofErr w:type="gramEnd"/>
-                  <w:r>
-                    <w:rPr>
-                      <w:lang w:val="en-US"/>
-                    </w:rPr>
-                    <w:t>.Field1 }}</w:t>
-                  </w:r>
-                </w:p>
-              </w:tc>
-            </w:tr>
-            <w:tr>
-              <w:tc>
-                <w:tcPr>
-                  <w:tcW w:w="9016" w:type="dxa"/>
-                  <w:gridSpan w:val="2"/>
-                </w:tcPr>
-                <w:p>
-                  <w:pPr>
-                    <w:rPr>
-                      <w:lang w:val="en-US"/>
-                    </w:rPr>
-                  </w:pPr>
-                  <w:r>
-                    <w:rPr>
-                      <w:lang w:val="en-US"/>
-                    </w:rPr>
-                    <w:t>{%tr endfor %}</w:t>
-                  </w:r>
-                </w:p>
-              </w:tc>
-            </w:tr>
-          </w:tbl>
-          <w:p>
-            <w:pPr>
-              <w:rPr>
-                <w:rFonts w:ascii="Calibri" w:hAnsi="Calibri"/>
-                <w:b/>
-                <w:bCs/>
-                <w:sz w:val="20"/>
-              </w:rPr>
-            </w:pPr>
-          </w:p>
-        </w:tc>
-      </w:tr>
-      <w:tr>
-        <w:trPr>
-          <w:cantSplit/>
-        </w:trPr>
-        <w:tc>
-          <w:tcPr>
-            <w:tcW w:w="8936" w:type="dxa"/>
-            <w:shd w:val="clear" w:color="auto" w:fill="auto"/>
-            <w:vAlign w:val="center"/>
-          </w:tcPr>
-          <w:p>
-            <w:pPr>
-              <w:rPr>
-                <w:rFonts w:ascii="Calibri" w:hAnsi="Calibri"/>
-              </w:rPr>
-            </w:pPr>
-          </w:p>
-        </w:tc>
-      </w:tr>
-      <w:tr>
-        <w:trPr>
-          <w:cantSplit/>
-        </w:trPr>
-        <w:tc>
-          <w:tcPr>
-            <w:tcW w:w="8936" w:type="dxa"/>
-            <w:shd w:val="clear" w:color="auto" w:fill="auto"/>
-            <w:vAlign w:val="center"/>
-          </w:tcPr>
-          <w:p>
-            <w:pPr>
-              <w:rPr>
-                <w:rFonts w:ascii="Calibri" w:hAnsi="Calibri"/>
-              </w:rPr>
-            </w:pPr>
-          </w:p>
-        </w:tc>
-      </w:tr>
-      <w:tr>
-        <w:trPr>
-          <w:cantSplit/>
-        </w:trPr>
-        <w:tc>
-          <w:tcPr>
-            <w:tcW w:w="8936" w:type="dxa"/>
-            <w:shd w:val="clear" w:color="auto" w:fill="auto"/>
-          </w:tcPr>
-          <w:p>
-            <w:pPr>
-              <w:jc w:val="center"/>
-              <w:rPr>
-                <w:rFonts w:ascii="Calibri" w:hAnsi="Calibri"/>
-              </w:rPr>
-            </w:pPr>
-            <w:proofErr w:type="gramStart"/>
-            <w:r>
-              <w:rPr>
-                <w:lang w:val="en-US"/>
-              </w:rPr>
-              <w:t>{{ InspectionSheet</w:t>
-            </w:r>
-            <w:proofErr w:type="gramEnd"/>
-            <w:r>
-              <w:rPr>
-                <w:lang w:val="en-US"/>
-              </w:rPr>
-              <w:t>2 }}</w:t>
-            </w:r>
-          </w:p>
-        </w:tc>
-      </w:tr>
-    </w:tbl>
-    <w:p>
-      <w:pPr>
-        <w:rPr>
-          <w:lang w:val="en-US"/>
-        </w:rPr>
-      </w:pPr>
-    </w:p>
-    <w:p>
-      <w:pPr>
-        <w:rPr>
-          <w:lang w:val="en-US"/>
-        </w:rPr>
-      </w:pPr>
-    </w:p>
-    <w:tbl>
-      <w:tblPr>
-        <w:tblStyle w:val="TableGrid"/>
-        <w:tblW w:w="0" w:type="auto"/>
-        <w:tblLook w:val="04A0" w:firstRow="1" w:lastRow="0" w:firstColumn="1" w:lastColumn="0" w:noHBand="0" w:noVBand="1"/>
-      </w:tblPr>
-      <w:tblGrid>
-        <w:gridCol w:w="4508"/>
-        <w:gridCol w:w="4508"/>
-      </w:tblGrid>
-      <w:tr>
-        <w:tc>
-          <w:tcPr>
-            <w:tcW w:w="9016" w:type="dxa"/>
-            <w:gridSpan w:val="2"/>
-          </w:tcPr>
-          <w:p>
-            <w:pPr>
-              <w:rPr>
-                <w:lang w:val="en-US"/>
-              </w:rPr>
-            </w:pPr>
-            <w:proofErr w:type="gramStart"/>
-            <w:r>
-              <w:rPr>
-                <w:lang w:val="en-US"/>
-              </w:rPr>
-              <w:t>{{ InspectionSheet</w:t>
-            </w:r>
-            <w:proofErr w:type="gramEnd"/>
-            <w:r>
-              <w:rPr>
-                <w:lang w:val="en-US"/>
-              </w:rPr>
-              <w:t xml:space="preserve"> }}</w:t>
-            </w:r>
-          </w:p>
-        </w:tc>
-      </w:tr>
-      <w:tr>
-        <w:tc>
-          <w:tcPr>
-            <w:tcW w:w="9016" w:type="dxa"/>
-            <w:gridSpan w:val="2"/>
-          </w:tcPr>
-          <w:p>
-            <w:pPr>
-              <w:pStyle w:val="Heading1"/>
-              <w:rPr>
-                <w:b/>
-                <w:bCs/>
-                <w:lang w:val="en-US"/>
-              </w:rPr>
-            </w:pPr>
-            <w:r>
-              <w:rPr>
-                <w:b/>
-                <w:bCs/>
-                <w:lang w:val="en-US"/>
-              </w:rPr>
-              <w:t>{{ InspectionSheet.Field1 }}</w:t>
-            </w:r>
-          </w:p>
-        </w:tc>
-      </w:tr>
-      <w:tr>
-        <w:tc>
-          <w:tcPr>
-            <w:tcW w:w="9016" w:type="dxa"/>
-            <w:gridSpan w:val="2"/>
-            <w:shd w:val="clear" w:color="auto" w:fill="4472C4" w:themeFill="accent1"/>
-          </w:tcPr>
-          <w:p>
-            <w:pPr>
-              <w:pStyle w:val="Heading2"/>
-              <w:rPr>
-                <w:color w:val="FFFFFF" w:themeColor="background1"/>
-                <w:lang w:val="en-US"/>
-              </w:rPr>
-            </w:pPr>
-            <w:r>
-              <w:rPr>
-                <w:color w:val="FFFFFF" w:themeColor="background1"/>
-                <w:lang w:val="en-US"/>
-              </w:rPr>
-              <w:t>Inspecti</w:t>
-            </w:r>
-            <w:r>
-              <w:rPr>
-                <w:color w:val="FFFFFF" w:themeColor="background1"/>
-                <w:lang w:val="en-US"/>
-              </w:rPr>
-              <w:t>on Sheet Heading 2</w:t>
-            </w:r>
-          </w:p>
-        </w:tc>
-      </w:tr>
-      <w:tr>
-        <w:tc>
-          <w:tcPr>
-            <w:tcW w:w="4508" w:type="dxa"/>
-          </w:tcPr>
-          <w:p>
-            <w:pPr>
-              <w:rPr>
-                <w:lang w:val="en-US"/>
-              </w:rPr>
-            </w:pPr>
-            <w:r>
-              <w:rPr>
-                <w:lang w:val="en-US"/>
-              </w:rPr>
-              <w:t>{{ InspectionSheet.Field1 }}</w:t>
-            </w:r>
-          </w:p>
-        </w:tc>
-        <w:tc>
-          <w:tcPr>
-            <w:tcW w:w="4508" w:type="dxa"/>
-          </w:tcPr>
-          <w:p>
-            <w:pPr>
-              <w:rPr>
-                <w:lang w:val="en-US"/>
-              </w:rPr>
-            </w:pPr>
-            <w:proofErr w:type="gramStart"/>
-            <w:r>
-              <w:rPr>
-                <w:lang w:val="en-US"/>
-              </w:rPr>
-              <w:t>{{ InspectionSheet.Photo</w:t>
-            </w:r>
-            <w:proofErr w:type="gramEnd"/>
-            <w:r>
-              <w:rPr>
-                <w:lang w:val="en-US"/>
-              </w:rPr>
-              <w:t xml:space="preserve"> }}</w:t>
-            </w:r>
-          </w:p>
-        </w:tc>
-      </w:tr>
-      <w:tr>
-        <w:tc>
-          <w:tcPr>
-            <w:tcW w:w="9016" w:type="dxa"/>
-            <w:gridSpan w:val="2"/>
-          </w:tcPr>
-          <w:tbl>
-            <w:tblPr>
-              <w:tblStyle w:val="TableGrid"/>
-              <w:tblW w:w="0" w:type="auto"/>
-              <w:tblLook w:val="04A0" w:firstRow="1" w:lastRow="0" w:firstColumn="1" w:lastColumn="0" w:noHBand="0" w:noVBand="1"/>
-            </w:tblPr>
-            <w:tblGrid>
-              <w:gridCol w:w="4398"/>
-              <w:gridCol w:w="4392"/>
-            </w:tblGrid>
-            <w:tr>
-              <w:tc>
-                <w:tcPr>
-                  <w:tcW w:w="9016" w:type="dxa"/>
-                  <w:gridSpan w:val="2"/>
-                </w:tcPr>
-                <w:p>
-                  <w:pPr>
-                    <w:rPr>
-                      <w:lang w:val="en-US"/>
-                    </w:rPr>
-                  </w:pPr>
-                  <w:r>
-                    <w:rPr>
-                      <w:lang w:val="en-US"/>
-                    </w:rPr>
-                    <w:t>{%tr for item in InspectionSheet.RepeatingTable %}</w:t>
-                  </w:r>
-                </w:p>
-              </w:tc>
-            </w:tr>
-            <w:tr>
-              <w:tc>
-                <w:tcPr>
-                  <w:tcW w:w="4508" w:type="dxa"/>
-                </w:tcPr>
-                <w:p>
-                  <w:pPr>
-                    <w:rPr>
-                      <w:lang w:val="en-US"/>
-                    </w:rPr>
-                  </w:pPr>
-                  <w:proofErr w:type="gramStart"/>
-                  <w:r>
-                    <w:rPr>
-                      <w:lang w:val="en-US"/>
-                    </w:rPr>
-                    <w:t>{{ item</w:t>
-                  </w:r>
-                  <w:proofErr w:type="gramEnd"/>
-                  <w:r>
-                    <w:rPr>
-                      <w:lang w:val="en-US"/>
-                    </w:rPr>
-                    <w:t>.Field1 }}</w:t>
-                  </w:r>
-                </w:p>
-              </w:tc>
-              <w:tc>
-                <w:tcPr>
-                  <w:tcW w:w="4508" w:type="dxa"/>
-                </w:tcPr>
-                <w:p>
-                  <w:pPr>
-                    <w:rPr>
-                      <w:lang w:val="en-US"/>
-                    </w:rPr>
-                  </w:pPr>
-                  <w:proofErr w:type="gramStart"/>
-                  <w:r>
-                    <w:rPr>
-                      <w:lang w:val="en-US"/>
-                    </w:rPr>
-                    <w:t>{{ item</w:t>
-                  </w:r>
-                  <w:proofErr w:type="gramEnd"/>
-                  <w:r>
-                    <w:rPr>
-                      <w:lang w:val="en-US"/>
-                    </w:rPr>
-                    <w:t>.Field2 }}</w:t>
-                  </w:r>
-                </w:p>
-              </w:tc>
-            </w:tr>
-            <w:tr>
-              <w:tc>
-                <w:tcPr>
-                  <w:tcW w:w="9016" w:type="dxa"/>
-                  <w:gridSpan w:val="2"/>
-                </w:tcPr>
-                <w:p>
-                  <w:pPr>
-                    <w:rPr>
-                      <w:lang w:val="en-US"/>
-                    </w:rPr>
-                  </w:pPr>
-                  <w:r>
-                    <w:rPr>
-                      <w:lang w:val="en-US"/>
-                    </w:rPr>
-                    <w:t>{%tr endfor %}</w:t>
-                  </w:r>
-                </w:p>
-              </w:tc>
-            </w:tr>
-          </w:tbl>
-          <w:p>
-            <w:pPr>
-              <w:rPr>
-                <w:lang w:val="en-US"/>
-              </w:rPr>
-            </w:pPr>
-          </w:p>
-        </w:tc>
-      </w:tr>
-      <w:tr>
-        <w:tc>
-          <w:tcPr>
-            <w:tcW w:w="9016" w:type="dxa"/>
-            <w:gridSpan w:val="2"/>
-          </w:tcPr>
-          <w:p>
-            <w:pPr>
-              <w:rPr>
-                <w:lang w:val="en-US"/>
-              </w:rPr>
-            </w:pPr>
-            <w:proofErr w:type="gramStart"/>
-            <w:r>
-              <w:rPr>
-                <w:lang w:val="en-US"/>
-              </w:rPr>
-              <w:t>{{ InspectionSheet</w:t>
-            </w:r>
-            <w:proofErr w:type="gramEnd"/>
-            <w:r>
-              <w:rPr>
-                <w:lang w:val="en-US"/>
-              </w:rPr>
-              <w:t xml:space="preserve"> }}</w:t>
-            </w:r>
-          </w:p>
-        </w:tc>
-      </w:tr>
-    </w:tbl>
     <w:p>
       <w:pPr>
         <w:rPr>

--- a/test.docx
+++ b/test.docx
@@ -4,37 +4,45 @@
   <w:body>
     <w:p>
       <w:pPr>
-        <w:rPr>
-          <w:rFonts w:ascii="Abadi" w:hAnsi="Abadi"/>
+        <w:pStyle w:val="Heading1"/>
+        <w:rPr>
           <w:lang w:val="en-US"/>
         </w:rPr>
       </w:pPr>
       <w:r>
         <w:rPr>
-          <w:rFonts w:ascii="Abadi" w:hAnsi="Abadi"/>
-          <w:lang w:val="en-US"/>
-        </w:rPr>
-        <w:t>Project Number: {</w:t>
+          <w:lang w:val="en-US"/>
+        </w:rPr>
+        <w:t>Project</w:t>
+      </w:r>
+      <w:r>
+        <w:rPr>
+          <w:lang w:val="en-US"/>
+        </w:rPr>
+        <w:t>:</w:t>
+      </w:r>
+      <w:r>
+        <w:rPr>
+          <w:lang w:val="en-US"/>
+        </w:rPr>
+        <w:t xml:space="preserve"> </w:t>
+      </w:r>
+      <w:r>
+        <w:rPr>
+          <w:lang w:val="en-US"/>
+        </w:rPr>
+        <w:t>{</w:t>
       </w:r>
       <w:proofErr w:type="gramStart"/>
       <w:r>
         <w:rPr>
-          <w:rFonts w:ascii="Abadi" w:hAnsi="Abadi"/>
-          <w:lang w:val="en-US"/>
-        </w:rPr>
-        <w:t>{</w:t>
-      </w:r>
-      <w:r>
-        <w:rPr>
-          <w:rFonts w:ascii="Abadi" w:hAnsi="Abadi"/>
-          <w:lang w:val="en-US"/>
-        </w:rPr>
-        <w:t>.</w:t>
+          <w:lang w:val="en-US"/>
+        </w:rPr>
+        <w:t>{.</w:t>
       </w:r>
       <w:proofErr w:type="spellStart"/>
       <w:r>
         <w:rPr>
-          <w:rFonts w:ascii="Abadi" w:hAnsi="Abadi"/>
           <w:lang w:val="en-US"/>
         </w:rPr>
         <w:t>ProjectNumber</w:t>
@@ -43,7 +51,6 @@
       <w:proofErr w:type="gramEnd"/>
       <w:r>
         <w:rPr>
-          <w:rFonts w:ascii="Abadi" w:hAnsi="Abadi"/>
           <w:lang w:val="en-US"/>
         </w:rPr>
         <w:t>}}</w:t>
@@ -52,75 +59,61 @@
     <w:p>
       <w:pPr>
         <w:rPr>
-          <w:lang w:val="en-US"/>
-        </w:rPr>
-      </w:pPr>
-      <w:r>
-        <w:rPr>
-          <w:lang w:val="en-US"/>
-        </w:rPr>
-        <w:t>Status: {</w:t>
-      </w:r>
-      <w:proofErr w:type="gramStart"/>
-      <w:r>
-        <w:rPr>
-          <w:lang w:val="en-US"/>
-        </w:rPr>
-        <w:t>{</w:t>
-      </w:r>
-      <w:r>
-        <w:rPr>
-          <w:lang w:val="en-US"/>
-        </w:rPr>
-        <w:t>.</w:t>
-      </w:r>
-      <w:r>
-        <w:rPr>
-          <w:lang w:val="en-US"/>
-        </w:rPr>
-        <w:t>Status</w:t>
-      </w:r>
-      <w:proofErr w:type="gramEnd"/>
-      <w:r>
-        <w:rPr>
-          <w:lang w:val="en-US"/>
-        </w:rPr>
-        <w:t>}}</w:t>
-      </w:r>
-    </w:p>
-    <w:p>
-      <w:pPr>
-        <w:pStyle w:val="Heading1"/>
-        <w:rPr>
-          <w:lang w:val="en-US"/>
-        </w:rPr>
-      </w:pPr>
-      <w:r>
-        <w:rPr>
-          <w:lang w:val="en-US"/>
-        </w:rPr>
-        <w:t>Heading 1</w:t>
-      </w:r>
-    </w:p>
-    <w:p>
-      <w:pPr>
-        <w:rPr>
+          <w:rFonts w:ascii="Abadi" w:hAnsi="Abadi"/>
           <w:lang w:val="en-US"/>
         </w:rPr>
       </w:pPr>
     </w:p>
     <w:p>
       <w:pPr>
-        <w:pStyle w:val="Heading1"/>
-        <w:rPr>
+        <w:rPr>
+          <w:rFonts w:ascii="Abadi" w:hAnsi="Abadi"/>
           <w:lang w:val="en-US"/>
         </w:rPr>
       </w:pPr>
       <w:r>
         <w:rPr>
-          <w:lang w:val="en-US"/>
-        </w:rPr>
-        <w:t>Heading end</w:t>
+          <w:rFonts w:ascii="Abadi" w:hAnsi="Abadi"/>
+          <w:lang w:val="en-US"/>
+        </w:rPr>
+        <w:t>Client</w:t>
+      </w:r>
+      <w:r>
+        <w:rPr>
+          <w:rFonts w:ascii="Abadi" w:hAnsi="Abadi"/>
+          <w:lang w:val="en-US"/>
+        </w:rPr>
+        <w:t>: {</w:t>
+      </w:r>
+      <w:proofErr w:type="gramStart"/>
+      <w:r>
+        <w:rPr>
+          <w:rFonts w:ascii="Abadi" w:hAnsi="Abadi"/>
+          <w:lang w:val="en-US"/>
+        </w:rPr>
+        <w:t>{</w:t>
+      </w:r>
+      <w:r>
+        <w:rPr>
+          <w:rFonts w:ascii="Abadi" w:hAnsi="Abadi"/>
+          <w:lang w:val="en-US"/>
+        </w:rPr>
+        <w:t>.</w:t>
+      </w:r>
+      <w:r>
+        <w:rPr>
+          <w:rFonts w:ascii="Abadi" w:hAnsi="Abadi"/>
+          <w:lang w:val="en-US"/>
+        </w:rPr>
+        <w:t>Client</w:t>
+      </w:r>
+      <w:proofErr w:type="gramEnd"/>
+      <w:r>
+        <w:rPr>
+          <w:rFonts w:ascii="Abadi" w:hAnsi="Abadi"/>
+          <w:lang w:val="en-US"/>
+        </w:rPr>
+        <w:t>}}</w:t>
       </w:r>
     </w:p>
     <w:p>
@@ -129,7 +122,198 @@
           <w:lang w:val="en-US"/>
         </w:rPr>
       </w:pPr>
+      <w:r>
+        <w:rPr>
+          <w:lang w:val="en-US"/>
+        </w:rPr>
+        <w:t>Status: {</w:t>
+      </w:r>
+      <w:proofErr w:type="gramStart"/>
+      <w:r>
+        <w:rPr>
+          <w:lang w:val="en-US"/>
+        </w:rPr>
+        <w:t>{</w:t>
+      </w:r>
+      <w:r>
+        <w:rPr>
+          <w:lang w:val="en-US"/>
+        </w:rPr>
+        <w:t>.</w:t>
+      </w:r>
+      <w:r>
+        <w:rPr>
+          <w:lang w:val="en-US"/>
+        </w:rPr>
+        <w:t>Status</w:t>
+      </w:r>
+      <w:proofErr w:type="gramEnd"/>
+      <w:r>
+        <w:rPr>
+          <w:lang w:val="en-US"/>
+        </w:rPr>
+        <w:t>}}</w:t>
+      </w:r>
     </w:p>
+    <w:p>
+      <w:pPr>
+        <w:rPr>
+          <w:lang w:val="en-US"/>
+        </w:rPr>
+      </w:pPr>
+    </w:p>
+    <w:tbl>
+      <w:tblPr>
+        <w:tblStyle w:val="TableGrid"/>
+        <w:tblW w:w="0" w:type="auto"/>
+        <w:tblLook w:val="04A0" w:firstRow="1" w:lastRow="0" w:firstColumn="1" w:lastColumn="0" w:noHBand="0" w:noVBand="1"/>
+      </w:tblPr>
+      <w:tblGrid>
+        <w:gridCol w:w="4508"/>
+        <w:gridCol w:w="4508"/>
+      </w:tblGrid>
+      <w:tr>
+        <w:tc>
+          <w:tcPr>
+            <w:tcW w:w="4508" w:type="dxa"/>
+          </w:tcPr>
+          <w:p>
+            <w:pPr>
+              <w:rPr>
+                <w:b/>
+                <w:bCs/>
+                <w:lang w:val="en-US"/>
+              </w:rPr>
+            </w:pPr>
+            <w:r>
+              <w:rPr>
+                <w:b/>
+                <w:bCs/>
+                <w:lang w:val="en-US"/>
+              </w:rPr>
+              <w:t>Created By</w:t>
+            </w:r>
+          </w:p>
+        </w:tc>
+        <w:tc>
+          <w:tcPr>
+            <w:tcW w:w="4508" w:type="dxa"/>
+          </w:tcPr>
+          <w:p>
+            <w:pPr>
+              <w:rPr>
+                <w:lang w:val="en-US"/>
+              </w:rPr>
+            </w:pPr>
+            <w:r>
+              <w:rPr>
+                <w:lang w:val="en-US"/>
+              </w:rPr>
+              <w:t>{</w:t>
+            </w:r>
+            <w:proofErr w:type="gramStart"/>
+            <w:r>
+              <w:rPr>
+                <w:lang w:val="en-US"/>
+              </w:rPr>
+              <w:t>{.</w:t>
+            </w:r>
+            <w:proofErr w:type="spellStart"/>
+            <w:r>
+              <w:rPr>
+                <w:lang w:val="en-US"/>
+              </w:rPr>
+              <w:t>C</w:t>
+            </w:r>
+            <w:r>
+              <w:rPr>
+                <w:b/>
+                <w:bCs/>
+                <w:lang w:val="en-US"/>
+              </w:rPr>
+              <w:t>reatedBy</w:t>
+            </w:r>
+            <w:proofErr w:type="spellEnd"/>
+            <w:proofErr w:type="gramEnd"/>
+            <w:r>
+              <w:rPr>
+                <w:b/>
+                <w:bCs/>
+                <w:lang w:val="en-US"/>
+              </w:rPr>
+              <w:t>}}</w:t>
+            </w:r>
+          </w:p>
+        </w:tc>
+      </w:tr>
+      <w:tr>
+        <w:trPr>
+          <w:trHeight w:val="60"/>
+        </w:trPr>
+        <w:tc>
+          <w:tcPr>
+            <w:tcW w:w="4508" w:type="dxa"/>
+          </w:tcPr>
+          <w:p>
+            <w:pPr>
+              <w:rPr>
+                <w:b/>
+                <w:bCs/>
+                <w:lang w:val="en-US"/>
+              </w:rPr>
+            </w:pPr>
+            <w:r>
+              <w:rPr>
+                <w:b/>
+                <w:bCs/>
+                <w:lang w:val="en-US"/>
+              </w:rPr>
+              <w:t>Signed Off By</w:t>
+            </w:r>
+          </w:p>
+        </w:tc>
+        <w:tc>
+          <w:tcPr>
+            <w:tcW w:w="4508" w:type="dxa"/>
+          </w:tcPr>
+          <w:p>
+            <w:pPr>
+              <w:rPr>
+                <w:lang w:val="en-US"/>
+              </w:rPr>
+            </w:pPr>
+            <w:r>
+              <w:rPr>
+                <w:lang w:val="en-US"/>
+              </w:rPr>
+              <w:t>{</w:t>
+            </w:r>
+            <w:proofErr w:type="gramStart"/>
+            <w:r>
+              <w:rPr>
+                <w:lang w:val="en-US"/>
+              </w:rPr>
+              <w:t>{.</w:t>
+            </w:r>
+            <w:proofErr w:type="spellStart"/>
+            <w:r>
+              <w:rPr>
+                <w:lang w:val="en-US"/>
+              </w:rPr>
+              <w:t>SignedOffBy</w:t>
+            </w:r>
+            <w:proofErr w:type="spellEnd"/>
+            <w:proofErr w:type="gramEnd"/>
+            <w:r>
+              <w:rPr>
+                <w:lang w:val="en-US"/>
+              </w:rPr>
+              <w:t>}}</w:t>
+            </w:r>
+          </w:p>
+        </w:tc>
+      </w:tr>
+    </w:tbl>
     <w:p>
       <w:pPr>
         <w:rPr>

--- a/test.docx
+++ b/test.docx
@@ -25,32 +25,55 @@
         <w:rPr>
           <w:lang w:val="en-US"/>
         </w:rPr>
-        <w:t xml:space="preserve"> </w:t>
+        <w:t xml:space="preserve"> {{.ProjectNumber}}</w:t>
+      </w:r>
+    </w:p>
+    <w:p>
+      <w:pPr>
+        <w:rPr>
+          <w:rFonts w:ascii="Abadi" w:hAnsi="Abadi"/>
+          <w:lang w:val="en-US"/>
+        </w:rPr>
+      </w:pPr>
+    </w:p>
+    <w:p>
+      <w:pPr>
+        <w:rPr>
+          <w:rFonts w:ascii="Abadi" w:hAnsi="Abadi"/>
+          <w:lang w:val="en-US"/>
+        </w:rPr>
+      </w:pPr>
+      <w:r>
+        <w:rPr>
+          <w:rFonts w:ascii="Abadi" w:hAnsi="Abadi"/>
+          <w:lang w:val="en-US"/>
+        </w:rPr>
+        <w:t>Client</w:t>
       </w:r>
       <w:r>
         <w:rPr>
-          <w:lang w:val="en-US"/>
-        </w:rPr>
-        <w:t>{</w:t>
+          <w:rFonts w:ascii="Abadi" w:hAnsi="Abadi"/>
+          <w:lang w:val="en-US"/>
+        </w:rPr>
+        <w:t>: {{</w:t>
       </w:r>
-      <w:proofErr w:type="gramStart"/>
       <w:r>
         <w:rPr>
-          <w:lang w:val="en-US"/>
-        </w:rPr>
-        <w:t>{.</w:t>
+          <w:rFonts w:ascii="Abadi" w:hAnsi="Abadi"/>
+          <w:lang w:val="en-US"/>
+        </w:rPr>
+        <w:t>.</w:t>
       </w:r>
-      <w:proofErr w:type="spellStart"/>
       <w:r>
         <w:rPr>
-          <w:lang w:val="en-US"/>
-        </w:rPr>
-        <w:t>ProjectNumber</w:t>
+          <w:rFonts w:ascii="Abadi" w:hAnsi="Abadi"/>
+          <w:lang w:val="en-US"/>
+        </w:rPr>
+        <w:t>Client</w:t>
       </w:r>
-      <w:proofErr w:type="spellEnd"/>
-      <w:proofErr w:type="gramEnd"/>
       <w:r>
         <w:rPr>
+          <w:rFonts w:ascii="Abadi" w:hAnsi="Abadi"/>
           <w:lang w:val="en-US"/>
         </w:rPr>
         <w:t>}}</w:t>
@@ -59,100 +82,26 @@
     <w:p>
       <w:pPr>
         <w:rPr>
-          <w:rFonts w:ascii="Abadi" w:hAnsi="Abadi"/>
-          <w:lang w:val="en-US"/>
-        </w:rPr>
-      </w:pPr>
-    </w:p>
-    <w:p>
-      <w:pPr>
-        <w:rPr>
-          <w:rFonts w:ascii="Abadi" w:hAnsi="Abadi"/>
           <w:lang w:val="en-US"/>
         </w:rPr>
       </w:pPr>
       <w:r>
         <w:rPr>
-          <w:rFonts w:ascii="Abadi" w:hAnsi="Abadi"/>
-          <w:lang w:val="en-US"/>
-        </w:rPr>
-        <w:t>Client</w:t>
+          <w:lang w:val="en-US"/>
+        </w:rPr>
+        <w:t>Status: {{</w:t>
       </w:r>
       <w:r>
         <w:rPr>
-          <w:rFonts w:ascii="Abadi" w:hAnsi="Abadi"/>
-          <w:lang w:val="en-US"/>
-        </w:rPr>
-        <w:t>: {</w:t>
-      </w:r>
-      <w:proofErr w:type="gramStart"/>
-      <w:r>
-        <w:rPr>
-          <w:rFonts w:ascii="Abadi" w:hAnsi="Abadi"/>
-          <w:lang w:val="en-US"/>
-        </w:rPr>
-        <w:t>{</w:t>
-      </w:r>
-      <w:r>
-        <w:rPr>
-          <w:rFonts w:ascii="Abadi" w:hAnsi="Abadi"/>
           <w:lang w:val="en-US"/>
         </w:rPr>
         <w:t>.</w:t>
       </w:r>
       <w:r>
         <w:rPr>
-          <w:rFonts w:ascii="Abadi" w:hAnsi="Abadi"/>
-          <w:lang w:val="en-US"/>
-        </w:rPr>
-        <w:t>Client</w:t>
-      </w:r>
-      <w:proofErr w:type="gramEnd"/>
-      <w:r>
-        <w:rPr>
-          <w:rFonts w:ascii="Abadi" w:hAnsi="Abadi"/>
-          <w:lang w:val="en-US"/>
-        </w:rPr>
-        <w:t>}}</w:t>
-      </w:r>
-    </w:p>
-    <w:p>
-      <w:pPr>
-        <w:rPr>
-          <w:lang w:val="en-US"/>
-        </w:rPr>
-      </w:pPr>
-      <w:r>
-        <w:rPr>
-          <w:lang w:val="en-US"/>
-        </w:rPr>
-        <w:t>Status: {</w:t>
-      </w:r>
-      <w:proofErr w:type="gramStart"/>
-      <w:r>
-        <w:rPr>
-          <w:lang w:val="en-US"/>
-        </w:rPr>
-        <w:t>{</w:t>
-      </w:r>
-      <w:r>
-        <w:rPr>
-          <w:lang w:val="en-US"/>
-        </w:rPr>
-        <w:t>.</w:t>
-      </w:r>
-      <w:r>
-        <w:rPr>
-          <w:lang w:val="en-US"/>
-        </w:rPr>
-        <w:t>Status</w:t>
-      </w:r>
-      <w:proofErr w:type="gramEnd"/>
-      <w:r>
-        <w:rPr>
-          <w:lang w:val="en-US"/>
-        </w:rPr>
-        <w:t>}}</w:t>
+          <w:lang w:val="en-US"/>
+        </w:rPr>
+        <w:t>Status}}</w:t>
       </w:r>
     </w:p>
     <w:p>
@@ -209,39 +158,15 @@
               <w:rPr>
                 <w:lang w:val="en-US"/>
               </w:rPr>
-              <w:t>{</w:t>
-            </w:r>
-            <w:proofErr w:type="gramStart"/>
-            <w:r>
-              <w:rPr>
-                <w:lang w:val="en-US"/>
-              </w:rPr>
-              <w:t>{.</w:t>
-            </w:r>
-            <w:proofErr w:type="spellStart"/>
-            <w:r>
-              <w:rPr>
-                <w:lang w:val="en-US"/>
-              </w:rPr>
-              <w:t>C</w:t>
-            </w:r>
-            <w:r>
-              <w:rPr>
-                <w:b/>
-                <w:bCs/>
-                <w:lang w:val="en-US"/>
-              </w:rPr>
-              <w:t>reatedBy</w:t>
-            </w:r>
-            <w:proofErr w:type="spellEnd"/>
-            <w:proofErr w:type="gramEnd"/>
-            <w:r>
-              <w:rPr>
-                <w:b/>
-                <w:bCs/>
-                <w:lang w:val="en-US"/>
-              </w:rPr>
-              <w:t>}}</w:t>
+              <w:t>{{.C</w:t>
+            </w:r>
+            <w:r>
+              <w:rPr>
+                <w:b/>
+                <w:bCs/>
+                <w:lang w:val="en-US"/>
+              </w:rPr>
+              <w:t>reatedBy}}</w:t>
             </w:r>
           </w:p>
         </w:tc>
@@ -286,29 +211,270 @@
               <w:rPr>
                 <w:lang w:val="en-US"/>
               </w:rPr>
-              <w:t>{</w:t>
-            </w:r>
-            <w:proofErr w:type="gramStart"/>
-            <w:r>
-              <w:rPr>
-                <w:lang w:val="en-US"/>
-              </w:rPr>
-              <w:t>{.</w:t>
-            </w:r>
-            <w:proofErr w:type="spellStart"/>
-            <w:r>
-              <w:rPr>
-                <w:lang w:val="en-US"/>
-              </w:rPr>
-              <w:t>SignedOffBy</w:t>
-            </w:r>
-            <w:proofErr w:type="spellEnd"/>
-            <w:proofErr w:type="gramEnd"/>
-            <w:r>
-              <w:rPr>
-                <w:lang w:val="en-US"/>
-              </w:rPr>
-              <w:t>}}</w:t>
+              <w:t>{{.SignedOffBy}}</w:t>
+            </w:r>
+          </w:p>
+        </w:tc>
+      </w:tr>
+    </w:tbl>
+    <w:p>
+      <w:pPr>
+        <w:rPr>
+          <w:lang w:val="en-US"/>
+        </w:rPr>
+      </w:pPr>
+    </w:p>
+    <w:tbl>
+      <w:tblPr>
+        <w:tblStyle w:val="TableGrid"/>
+        <w:tblW w:w="0" w:type="auto"/>
+        <w:tblLook w:val="04A0" w:firstRow="1" w:lastRow="0" w:firstColumn="1" w:lastColumn="0" w:noHBand="0" w:noVBand="1"/>
+      </w:tblPr>
+      <w:tblGrid>
+        <w:gridCol w:w="4508"/>
+        <w:gridCol w:w="4508"/>
+      </w:tblGrid>
+      <w:tr>
+        <w:tc>
+          <w:tcPr>
+            <w:tcW w:w="9016" w:type="dxa"/>
+            <w:gridSpan w:val="2"/>
+          </w:tcPr>
+          <w:p>
+            <w:pPr>
+              <w:tabs>
+                <w:tab w:val="left" w:pos="5459"/>
+              </w:tabs>
+              <w:jc w:val="center"/>
+              <w:rPr>
+                <w:b/>
+                <w:bCs/>
+                <w:lang w:val="en-US"/>
+              </w:rPr>
+            </w:pPr>
+            <w:r>
+              <w:rPr>
+                <w:b/>
+                <w:bCs/>
+                <w:lang w:val="en-US"/>
+              </w:rPr>
+              <w:t>Table</w:t>
+            </w:r>
+            <w:r>
+              <w:rPr>
+                <w:b/>
+                <w:bCs/>
+                <w:lang w:val="en-US"/>
+              </w:rPr>
+              <w:t xml:space="preserve"> Header</w:t>
+            </w:r>
+          </w:p>
+        </w:tc>
+      </w:tr>
+      <w:tr>
+        <w:tc>
+          <w:tcPr>
+            <w:tcW w:w="9016" w:type="dxa"/>
+            <w:gridSpan w:val="2"/>
+          </w:tcPr>
+          <w:p>
+            <w:pPr>
+              <w:jc w:val="center"/>
+              <w:rPr>
+                <w:lang w:val="en-US"/>
+              </w:rPr>
+            </w:pPr>
+            <w:r>
+              <w:rPr>
+                <w:lang w:val="en-US"/>
+              </w:rPr>
+              <w:t xml:space="preserve">12 </w:t>
+            </w:r>
+            <w:r>
+              <w:rPr>
+                <w:lang w:val="en-US"/>
+              </w:rPr>
+              <w:t>{{range .People}}</w:t>
+            </w:r>
+          </w:p>
+        </w:tc>
+      </w:tr>
+      <w:tr>
+        <w:trPr>
+          <w:trHeight w:val="60"/>
+        </w:trPr>
+        <w:tc>
+          <w:tcPr>
+            <w:tcW w:w="9016" w:type="dxa"/>
+            <w:gridSpan w:val="2"/>
+            <w:shd w:val="clear" w:color="auto" w:fill="D0CECE" w:themeFill="background2" w:themeFillShade="E6"/>
+          </w:tcPr>
+          <w:p>
+            <w:pPr>
+              <w:jc w:val="center"/>
+              <w:rPr>
+                <w:b/>
+                <w:bCs/>
+                <w:lang w:val="en-US"/>
+              </w:rPr>
+            </w:pPr>
+            <w:r>
+              <w:rPr>
+                <w:b/>
+                <w:bCs/>
+                <w:lang w:val="en-US"/>
+              </w:rPr>
+              <w:t>{{.Name}}</w:t>
+            </w:r>
+          </w:p>
+        </w:tc>
+      </w:tr>
+      <w:tr>
+        <w:trPr>
+          <w:trHeight w:val="60"/>
+        </w:trPr>
+        <w:tc>
+          <w:tcPr>
+            <w:tcW w:w="4508" w:type="dxa"/>
+          </w:tcPr>
+          <w:p>
+            <w:pPr>
+              <w:rPr>
+                <w:b/>
+                <w:bCs/>
+                <w:lang w:val="en-US"/>
+              </w:rPr>
+            </w:pPr>
+            <w:r>
+              <w:rPr>
+                <w:b/>
+                <w:bCs/>
+                <w:lang w:val="en-US"/>
+              </w:rPr>
+              <w:t>Gender</w:t>
+            </w:r>
+          </w:p>
+        </w:tc>
+        <w:tc>
+          <w:tcPr>
+            <w:tcW w:w="4508" w:type="dxa"/>
+          </w:tcPr>
+          <w:p>
+            <w:pPr>
+              <w:rPr>
+                <w:lang w:val="en-US"/>
+              </w:rPr>
+            </w:pPr>
+            <w:r>
+              <w:rPr>
+                <w:lang w:val="en-US"/>
+              </w:rPr>
+              <w:t>{{.Gender}}</w:t>
+            </w:r>
+          </w:p>
+        </w:tc>
+      </w:tr>
+      <w:tr>
+        <w:trPr>
+          <w:trHeight w:val="60"/>
+        </w:trPr>
+        <w:tc>
+          <w:tcPr>
+            <w:tcW w:w="4508" w:type="dxa"/>
+          </w:tcPr>
+          <w:p>
+            <w:pPr>
+              <w:rPr>
+                <w:b/>
+                <w:bCs/>
+                <w:lang w:val="en-US"/>
+              </w:rPr>
+            </w:pPr>
+            <w:r>
+              <w:rPr>
+                <w:b/>
+                <w:bCs/>
+                <w:lang w:val="en-US"/>
+              </w:rPr>
+              <w:t>Age</w:t>
+            </w:r>
+          </w:p>
+        </w:tc>
+        <w:tc>
+          <w:tcPr>
+            <w:tcW w:w="4508" w:type="dxa"/>
+          </w:tcPr>
+          <w:p>
+            <w:pPr>
+              <w:rPr>
+                <w:lang w:val="en-US"/>
+              </w:rPr>
+            </w:pPr>
+            <w:r>
+              <w:rPr>
+                <w:lang w:val="en-US"/>
+              </w:rPr>
+              <w:t>{{.Age}}</w:t>
+            </w:r>
+          </w:p>
+        </w:tc>
+      </w:tr>
+      <w:tr>
+        <w:trPr>
+          <w:trHeight w:val="60"/>
+        </w:trPr>
+        <w:tc>
+          <w:tcPr>
+            <w:tcW w:w="9016" w:type="dxa"/>
+            <w:gridSpan w:val="2"/>
+          </w:tcPr>
+          <w:p>
+            <w:pPr>
+              <w:jc w:val="center"/>
+              <w:rPr>
+                <w:lang w:val="en-US"/>
+              </w:rPr>
+            </w:pPr>
+            <w:r>
+              <w:rPr>
+                <w:lang w:val="en-US"/>
+              </w:rPr>
+              <w:t>{{end}}</w:t>
+            </w:r>
+            <w:r>
+              <w:rPr>
+                <w:lang w:val="en-US"/>
+              </w:rPr>
+              <w:t xml:space="preserve"> 34</w:t>
+            </w:r>
+          </w:p>
+        </w:tc>
+      </w:tr>
+      <w:tr>
+        <w:trPr>
+          <w:trHeight w:val="60"/>
+        </w:trPr>
+        <w:tc>
+          <w:tcPr>
+            <w:tcW w:w="9016" w:type="dxa"/>
+            <w:gridSpan w:val="2"/>
+          </w:tcPr>
+          <w:p>
+            <w:pPr>
+              <w:jc w:val="center"/>
+              <w:rPr>
+                <w:b/>
+                <w:bCs/>
+                <w:lang w:val="en-US"/>
+              </w:rPr>
+            </w:pPr>
+            <w:r>
+              <w:rPr>
+                <w:b/>
+                <w:bCs/>
+                <w:lang w:val="en-US"/>
+              </w:rPr>
+              <w:t>Table Footer</w:t>
             </w:r>
           </w:p>
         </w:tc>

--- a/test.docx
+++ b/test.docx
@@ -25,55 +25,26 @@
         <w:rPr>
           <w:lang w:val="en-US"/>
         </w:rPr>
-        <w:t xml:space="preserve"> {{.ProjectNumber}}</w:t>
+        <w:t xml:space="preserve"> {</w:t>
       </w:r>
-    </w:p>
-    <w:p>
-      <w:pPr>
-        <w:rPr>
-          <w:rFonts w:ascii="Abadi" w:hAnsi="Abadi"/>
-          <w:lang w:val="en-US"/>
-        </w:rPr>
-      </w:pPr>
-    </w:p>
-    <w:p>
-      <w:pPr>
-        <w:rPr>
-          <w:rFonts w:ascii="Abadi" w:hAnsi="Abadi"/>
-          <w:lang w:val="en-US"/>
-        </w:rPr>
-      </w:pPr>
+      <w:proofErr w:type="gramStart"/>
       <w:r>
         <w:rPr>
-          <w:rFonts w:ascii="Abadi" w:hAnsi="Abadi"/>
-          <w:lang w:val="en-US"/>
-        </w:rPr>
-        <w:t>Client</w:t>
+          <w:lang w:val="en-US"/>
+        </w:rPr>
+        <w:t>{.</w:t>
       </w:r>
+      <w:proofErr w:type="spellStart"/>
       <w:r>
         <w:rPr>
-          <w:rFonts w:ascii="Abadi" w:hAnsi="Abadi"/>
-          <w:lang w:val="en-US"/>
-        </w:rPr>
-        <w:t>: {{</w:t>
+          <w:lang w:val="en-US"/>
+        </w:rPr>
+        <w:t>ProjectNumber</w:t>
       </w:r>
+      <w:proofErr w:type="spellEnd"/>
+      <w:proofErr w:type="gramEnd"/>
       <w:r>
         <w:rPr>
-          <w:rFonts w:ascii="Abadi" w:hAnsi="Abadi"/>
-          <w:lang w:val="en-US"/>
-        </w:rPr>
-        <w:t>.</w:t>
-      </w:r>
-      <w:r>
-        <w:rPr>
-          <w:rFonts w:ascii="Abadi" w:hAnsi="Abadi"/>
-          <w:lang w:val="en-US"/>
-        </w:rPr>
-        <w:t>Client</w:t>
-      </w:r>
-      <w:r>
-        <w:rPr>
-          <w:rFonts w:ascii="Abadi" w:hAnsi="Abadi"/>
           <w:lang w:val="en-US"/>
         </w:rPr>
         <w:t>}}</w:t>
@@ -82,26 +53,100 @@
     <w:p>
       <w:pPr>
         <w:rPr>
+          <w:rFonts w:ascii="Abadi" w:hAnsi="Abadi"/>
+          <w:lang w:val="en-US"/>
+        </w:rPr>
+      </w:pPr>
+    </w:p>
+    <w:p>
+      <w:pPr>
+        <w:rPr>
+          <w:rFonts w:ascii="Abadi" w:hAnsi="Abadi"/>
           <w:lang w:val="en-US"/>
         </w:rPr>
       </w:pPr>
       <w:r>
         <w:rPr>
-          <w:lang w:val="en-US"/>
-        </w:rPr>
-        <w:t>Status: {{</w:t>
+          <w:rFonts w:ascii="Abadi" w:hAnsi="Abadi"/>
+          <w:lang w:val="en-US"/>
+        </w:rPr>
+        <w:t>Client</w:t>
       </w:r>
       <w:r>
         <w:rPr>
+          <w:rFonts w:ascii="Abadi" w:hAnsi="Abadi"/>
+          <w:lang w:val="en-US"/>
+        </w:rPr>
+        <w:t>: {</w:t>
+      </w:r>
+      <w:proofErr w:type="gramStart"/>
+      <w:r>
+        <w:rPr>
+          <w:rFonts w:ascii="Abadi" w:hAnsi="Abadi"/>
+          <w:lang w:val="en-US"/>
+        </w:rPr>
+        <w:t>{</w:t>
+      </w:r>
+      <w:r>
+        <w:rPr>
+          <w:rFonts w:ascii="Abadi" w:hAnsi="Abadi"/>
           <w:lang w:val="en-US"/>
         </w:rPr>
         <w:t>.</w:t>
       </w:r>
       <w:r>
         <w:rPr>
-          <w:lang w:val="en-US"/>
-        </w:rPr>
-        <w:t>Status}}</w:t>
+          <w:rFonts w:ascii="Abadi" w:hAnsi="Abadi"/>
+          <w:lang w:val="en-US"/>
+        </w:rPr>
+        <w:t>Client</w:t>
+      </w:r>
+      <w:proofErr w:type="gramEnd"/>
+      <w:r>
+        <w:rPr>
+          <w:rFonts w:ascii="Abadi" w:hAnsi="Abadi"/>
+          <w:lang w:val="en-US"/>
+        </w:rPr>
+        <w:t>}}</w:t>
+      </w:r>
+    </w:p>
+    <w:p>
+      <w:pPr>
+        <w:rPr>
+          <w:lang w:val="en-US"/>
+        </w:rPr>
+      </w:pPr>
+      <w:r>
+        <w:rPr>
+          <w:lang w:val="en-US"/>
+        </w:rPr>
+        <w:t>Status: {</w:t>
+      </w:r>
+      <w:proofErr w:type="gramStart"/>
+      <w:r>
+        <w:rPr>
+          <w:lang w:val="en-US"/>
+        </w:rPr>
+        <w:t>{</w:t>
+      </w:r>
+      <w:r>
+        <w:rPr>
+          <w:lang w:val="en-US"/>
+        </w:rPr>
+        <w:t>.</w:t>
+      </w:r>
+      <w:r>
+        <w:rPr>
+          <w:lang w:val="en-US"/>
+        </w:rPr>
+        <w:t>Status</w:t>
+      </w:r>
+      <w:proofErr w:type="gramEnd"/>
+      <w:r>
+        <w:rPr>
+          <w:lang w:val="en-US"/>
+        </w:rPr>
+        <w:t>}}</w:t>
       </w:r>
     </w:p>
     <w:p>
@@ -158,15 +203,39 @@
               <w:rPr>
                 <w:lang w:val="en-US"/>
               </w:rPr>
-              <w:t>{{.C</w:t>
-            </w:r>
-            <w:r>
-              <w:rPr>
-                <w:b/>
-                <w:bCs/>
-                <w:lang w:val="en-US"/>
-              </w:rPr>
-              <w:t>reatedBy}}</w:t>
+              <w:t>{</w:t>
+            </w:r>
+            <w:proofErr w:type="gramStart"/>
+            <w:r>
+              <w:rPr>
+                <w:lang w:val="en-US"/>
+              </w:rPr>
+              <w:t>{.</w:t>
+            </w:r>
+            <w:proofErr w:type="spellStart"/>
+            <w:r>
+              <w:rPr>
+                <w:lang w:val="en-US"/>
+              </w:rPr>
+              <w:t>C</w:t>
+            </w:r>
+            <w:r>
+              <w:rPr>
+                <w:b/>
+                <w:bCs/>
+                <w:lang w:val="en-US"/>
+              </w:rPr>
+              <w:t>reatedBy</w:t>
+            </w:r>
+            <w:proofErr w:type="spellEnd"/>
+            <w:proofErr w:type="gramEnd"/>
+            <w:r>
+              <w:rPr>
+                <w:b/>
+                <w:bCs/>
+                <w:lang w:val="en-US"/>
+              </w:rPr>
+              <w:t>}}</w:t>
             </w:r>
           </w:p>
         </w:tc>
@@ -211,12 +280,319 @@
               <w:rPr>
                 <w:lang w:val="en-US"/>
               </w:rPr>
-              <w:t>{{.SignedOffBy}}</w:t>
+              <w:t>{</w:t>
+            </w:r>
+            <w:proofErr w:type="gramStart"/>
+            <w:r>
+              <w:rPr>
+                <w:lang w:val="en-US"/>
+              </w:rPr>
+              <w:t>{.</w:t>
+            </w:r>
+            <w:proofErr w:type="spellStart"/>
+            <w:r>
+              <w:rPr>
+                <w:lang w:val="en-US"/>
+              </w:rPr>
+              <w:t>SignedOffBy</w:t>
+            </w:r>
+            <w:proofErr w:type="spellEnd"/>
+            <w:proofErr w:type="gramEnd"/>
+            <w:r>
+              <w:rPr>
+                <w:lang w:val="en-US"/>
+              </w:rPr>
+              <w:t>}}</w:t>
             </w:r>
           </w:p>
         </w:tc>
       </w:tr>
     </w:tbl>
+    <w:p>
+      <w:pPr>
+        <w:rPr>
+          <w:lang w:val="en-US"/>
+        </w:rPr>
+      </w:pPr>
+    </w:p>
+    <w:p>
+      <w:pPr>
+        <w:rPr>
+          <w:lang w:val="en-US"/>
+        </w:rPr>
+      </w:pPr>
+    </w:p>
+    <w:tbl>
+      <w:tblPr>
+        <w:tblStyle w:val="TableGrid"/>
+        <w:tblW w:w="0" w:type="auto"/>
+        <w:tblLook w:val="04A0" w:firstRow="1" w:lastRow="0" w:firstColumn="1" w:lastColumn="0" w:noHBand="0" w:noVBand="1"/>
+      </w:tblPr>
+      <w:tblGrid>
+        <w:gridCol w:w="2783"/>
+        <w:gridCol w:w="3053"/>
+        <w:gridCol w:w="3180"/>
+      </w:tblGrid>
+      <w:tr>
+        <w:trPr>
+          <w:trHeight w:val="60"/>
+        </w:trPr>
+        <w:tc>
+          <w:tcPr>
+            <w:tcW w:w="2783" w:type="dxa"/>
+            <w:shd w:val="clear" w:color="auto" w:fill="D0CECE" w:themeFill="background2" w:themeFillShade="E6"/>
+          </w:tcPr>
+          <w:p>
+            <w:pPr>
+              <w:rPr>
+                <w:b/>
+                <w:bCs/>
+                <w:lang w:val="en-US"/>
+              </w:rPr>
+            </w:pPr>
+            <w:r>
+              <w:rPr>
+                <w:b/>
+                <w:bCs/>
+                <w:lang w:val="en-US"/>
+              </w:rPr>
+              <w:t>Name</w:t>
+            </w:r>
+          </w:p>
+        </w:tc>
+        <w:tc>
+          <w:tcPr>
+            <w:tcW w:w="3053" w:type="dxa"/>
+            <w:shd w:val="clear" w:color="auto" w:fill="D0CECE" w:themeFill="background2" w:themeFillShade="E6"/>
+          </w:tcPr>
+          <w:p>
+            <w:pPr>
+              <w:rPr>
+                <w:b/>
+                <w:bCs/>
+                <w:lang w:val="en-US"/>
+              </w:rPr>
+            </w:pPr>
+            <w:r>
+              <w:rPr>
+                <w:b/>
+                <w:bCs/>
+                <w:lang w:val="en-US"/>
+              </w:rPr>
+              <w:t>Gender</w:t>
+            </w:r>
+          </w:p>
+        </w:tc>
+        <w:tc>
+          <w:tcPr>
+            <w:tcW w:w="3180" w:type="dxa"/>
+            <w:shd w:val="clear" w:color="auto" w:fill="D0CECE" w:themeFill="background2" w:themeFillShade="E6"/>
+          </w:tcPr>
+          <w:p>
+            <w:pPr>
+              <w:rPr>
+                <w:b/>
+                <w:bCs/>
+                <w:lang w:val="en-US"/>
+              </w:rPr>
+            </w:pPr>
+            <w:r>
+              <w:rPr>
+                <w:b/>
+                <w:bCs/>
+                <w:lang w:val="en-US"/>
+              </w:rPr>
+              <w:t>Age</w:t>
+            </w:r>
+          </w:p>
+        </w:tc>
+      </w:tr>
+      <w:tr>
+        <w:trPr>
+          <w:trHeight w:val="60"/>
+        </w:trPr>
+        <w:tc>
+          <w:tcPr>
+            <w:tcW w:w="9016" w:type="dxa"/>
+            <w:gridSpan w:val="3"/>
+          </w:tcPr>
+          <w:p>
+            <w:pPr>
+              <w:jc w:val="center"/>
+              <w:rPr>
+                <w:lang w:val="en-US"/>
+              </w:rPr>
+            </w:pPr>
+            <w:r>
+              <w:rPr>
+                <w:lang w:val="en-US"/>
+              </w:rPr>
+              <w:t>{{</w:t>
+            </w:r>
+            <w:proofErr w:type="gramStart"/>
+            <w:r>
+              <w:rPr>
+                <w:lang w:val="en-US"/>
+              </w:rPr>
+              <w:t>range</w:t>
+            </w:r>
+            <w:r>
+              <w:rPr>
+                <w:lang w:val="en-US"/>
+              </w:rPr>
+              <w:t xml:space="preserve"> </w:t>
+            </w:r>
+            <w:r>
+              <w:rPr>
+                <w:lang w:val="en-US"/>
+              </w:rPr>
+              <w:t>.People</w:t>
+            </w:r>
+            <w:proofErr w:type="gramEnd"/>
+            <w:r>
+              <w:rPr>
+                <w:lang w:val="en-US"/>
+              </w:rPr>
+              <w:t>}}</w:t>
+            </w:r>
+          </w:p>
+        </w:tc>
+      </w:tr>
+      <w:tr>
+        <w:trPr>
+          <w:trHeight w:val="60"/>
+        </w:trPr>
+        <w:tc>
+          <w:tcPr>
+            <w:tcW w:w="2783" w:type="dxa"/>
+          </w:tcPr>
+          <w:p>
+            <w:pPr>
+              <w:rPr>
+                <w:lang w:val="en-US"/>
+              </w:rPr>
+            </w:pPr>
+            <w:r>
+              <w:rPr>
+                <w:lang w:val="en-US"/>
+              </w:rPr>
+              <w:t>{</w:t>
+            </w:r>
+            <w:proofErr w:type="gramStart"/>
+            <w:r>
+              <w:rPr>
+                <w:lang w:val="en-US"/>
+              </w:rPr>
+              <w:t>{.</w:t>
+            </w:r>
+            <w:r>
+              <w:rPr>
+                <w:lang w:val="en-US"/>
+              </w:rPr>
+              <w:t>Name</w:t>
+            </w:r>
+            <w:proofErr w:type="gramEnd"/>
+            <w:r>
+              <w:rPr>
+                <w:lang w:val="en-US"/>
+              </w:rPr>
+              <w:t>}}</w:t>
+            </w:r>
+          </w:p>
+        </w:tc>
+        <w:tc>
+          <w:tcPr>
+            <w:tcW w:w="3053" w:type="dxa"/>
+          </w:tcPr>
+          <w:p>
+            <w:pPr>
+              <w:rPr>
+                <w:lang w:val="en-US"/>
+              </w:rPr>
+            </w:pPr>
+            <w:r>
+              <w:rPr>
+                <w:lang w:val="en-US"/>
+              </w:rPr>
+              <w:t>{</w:t>
+            </w:r>
+            <w:proofErr w:type="gramStart"/>
+            <w:r>
+              <w:rPr>
+                <w:lang w:val="en-US"/>
+              </w:rPr>
+              <w:t>{.Gender</w:t>
+            </w:r>
+            <w:proofErr w:type="gramEnd"/>
+            <w:r>
+              <w:rPr>
+                <w:lang w:val="en-US"/>
+              </w:rPr>
+              <w:t>}}</w:t>
+            </w:r>
+          </w:p>
+        </w:tc>
+        <w:tc>
+          <w:tcPr>
+            <w:tcW w:w="3180" w:type="dxa"/>
+          </w:tcPr>
+          <w:p>
+            <w:r>
+              <w:rPr>
+                <w:lang w:val="en-US"/>
+              </w:rPr>
+              <w:t>{</w:t>
+            </w:r>
+            <w:proofErr w:type="gramStart"/>
+            <w:r>
+              <w:rPr>
+                <w:lang w:val="en-US"/>
+              </w:rPr>
+              <w:t>{.Age</w:t>
+            </w:r>
+            <w:proofErr w:type="gramEnd"/>
+            <w:r>
+              <w:rPr>
+                <w:lang w:val="en-US"/>
+              </w:rPr>
+              <w:t>}}</w:t>
+            </w:r>
+          </w:p>
+        </w:tc>
+      </w:tr>
+      <w:tr>
+        <w:trPr>
+          <w:trHeight w:val="60"/>
+        </w:trPr>
+        <w:tc>
+          <w:tcPr>
+            <w:tcW w:w="9016" w:type="dxa"/>
+            <w:gridSpan w:val="3"/>
+          </w:tcPr>
+          <w:p>
+            <w:pPr>
+              <w:jc w:val="center"/>
+              <w:rPr>
+                <w:lang w:val="en-US"/>
+              </w:rPr>
+            </w:pPr>
+            <w:r>
+              <w:rPr>
+                <w:lang w:val="en-US"/>
+              </w:rPr>
+              <w:t>{{end}}</w:t>
+            </w:r>
+          </w:p>
+        </w:tc>
+      </w:tr>
+    </w:tbl>
+    <w:p>
+      <w:pPr>
+        <w:rPr>
+          <w:lang w:val="en-US"/>
+        </w:rPr>
+      </w:pPr>
+    </w:p>
     <w:p>
       <w:pPr>
         <w:rPr>
@@ -288,13 +664,21 @@
               <w:rPr>
                 <w:lang w:val="en-US"/>
               </w:rPr>
-              <w:t xml:space="preserve">12 </w:t>
-            </w:r>
-            <w:r>
-              <w:rPr>
-                <w:lang w:val="en-US"/>
-              </w:rPr>
-              <w:t>{{range .People}}</w:t>
+              <w:t>{{</w:t>
+            </w:r>
+            <w:proofErr w:type="gramStart"/>
+            <w:r>
+              <w:rPr>
+                <w:lang w:val="en-US"/>
+              </w:rPr>
+              <w:t>range .People</w:t>
+            </w:r>
+            <w:proofErr w:type="gramEnd"/>
+            <w:r>
+              <w:rPr>
+                <w:lang w:val="en-US"/>
+              </w:rPr>
+              <w:t>}}</w:t>
             </w:r>
           </w:p>
         </w:tc>
@@ -324,7 +708,33 @@
                 <w:bCs/>
                 <w:lang w:val="en-US"/>
               </w:rPr>
-              <w:t>{{.Name}}</w:t>
+              <w:t>{</w:t>
+            </w:r>
+            <w:proofErr w:type="gramStart"/>
+            <w:r>
+              <w:rPr>
+                <w:b/>
+                <w:bCs/>
+                <w:lang w:val="en-US"/>
+              </w:rPr>
+              <w:t>{.</w:t>
+            </w:r>
+            <w:r>
+              <w:rPr>
+                <w:b/>
+                <w:bCs/>
+                <w:lang w:val="en-US"/>
+              </w:rPr>
+              <w:t>Name</w:t>
+            </w:r>
+            <w:proofErr w:type="gramEnd"/>
+            <w:r>
+              <w:rPr>
+                <w:b/>
+                <w:bCs/>
+                <w:lang w:val="en-US"/>
+              </w:rPr>
+              <w:t>}}</w:t>
             </w:r>
           </w:p>
         </w:tc>
@@ -369,7 +779,21 @@
               <w:rPr>
                 <w:lang w:val="en-US"/>
               </w:rPr>
-              <w:t>{{.Gender}}</w:t>
+              <w:t>{</w:t>
+            </w:r>
+            <w:proofErr w:type="gramStart"/>
+            <w:r>
+              <w:rPr>
+                <w:lang w:val="en-US"/>
+              </w:rPr>
+              <w:t>{.Gender</w:t>
+            </w:r>
+            <w:proofErr w:type="gramEnd"/>
+            <w:r>
+              <w:rPr>
+                <w:lang w:val="en-US"/>
+              </w:rPr>
+              <w:t>}}</w:t>
             </w:r>
           </w:p>
         </w:tc>
@@ -414,7 +838,21 @@
               <w:rPr>
                 <w:lang w:val="en-US"/>
               </w:rPr>
-              <w:t>{{.Age}}</w:t>
+              <w:t>{</w:t>
+            </w:r>
+            <w:proofErr w:type="gramStart"/>
+            <w:r>
+              <w:rPr>
+                <w:lang w:val="en-US"/>
+              </w:rPr>
+              <w:t>{.Age</w:t>
+            </w:r>
+            <w:proofErr w:type="gramEnd"/>
+            <w:r>
+              <w:rPr>
+                <w:lang w:val="en-US"/>
+              </w:rPr>
+              <w:t>}}</w:t>
             </w:r>
           </w:p>
         </w:tc>
@@ -441,12 +879,6 @@
               </w:rPr>
               <w:t>{{end}}</w:t>
             </w:r>
-            <w:r>
-              <w:rPr>
-                <w:lang w:val="en-US"/>
-              </w:rPr>
-              <w:t xml:space="preserve"> 34</w:t>
-            </w:r>
           </w:p>
         </w:tc>
       </w:tr>
@@ -480,6 +912,13 @@
         </w:tc>
       </w:tr>
     </w:tbl>
+    <w:p>
+      <w:pPr>
+        <w:rPr>
+          <w:lang w:val="en-US"/>
+        </w:rPr>
+      </w:pPr>
+    </w:p>
     <w:p>
       <w:pPr>
         <w:rPr>
